--- a/A3/A3.docx
+++ b/A3/A3.docx
@@ -4,6 +4,102 @@
   <w:body>
     <w:p>
       <w:pPr>
+        <w:rPr>
+          <w:b/>
+          <w:bCs/>
+          <w:sz w:val="32"/>
+          <w:szCs w:val="32"/>
+        </w:rPr>
+      </w:pPr>
+      <w:r>
+        <w:rPr>
+          <w:rFonts w:hint="eastAsia"/>
+          <w:b/>
+          <w:bCs/>
+          <w:sz w:val="32"/>
+          <w:szCs w:val="32"/>
+        </w:rPr>
+        <w:t xml:space="preserve">CSI 5137B Assignment </w:t>
+      </w:r>
+      <w:r>
+        <w:rPr>
+          <w:rFonts w:hint="eastAsia"/>
+          <w:b/>
+          <w:bCs/>
+          <w:sz w:val="32"/>
+          <w:szCs w:val="32"/>
+        </w:rPr>
+        <w:t>3</w:t>
+      </w:r>
+    </w:p>
+    <w:p>
+      <w:pPr>
+        <w:rPr>
+          <w:rFonts w:hint="eastAsia"/>
+          <w:sz w:val="24"/>
+          <w:szCs w:val="24"/>
+        </w:rPr>
+      </w:pPr>
+      <w:r>
+        <w:rPr>
+          <w:rFonts w:hint="eastAsia"/>
+          <w:sz w:val="24"/>
+          <w:szCs w:val="24"/>
+        </w:rPr>
+        <w:t xml:space="preserve">YANG XU, </w:t>
+      </w:r>
+      <w:r>
+        <w:rPr>
+          <w:rFonts w:hint="eastAsia"/>
+          <w:sz w:val="24"/>
+          <w:szCs w:val="24"/>
+        </w:rPr>
+        <w:t xml:space="preserve">300342009, </w:t>
+      </w:r>
+      <w:r>
+        <w:rPr>
+          <w:rFonts w:hint="eastAsia"/>
+          <w:sz w:val="24"/>
+          <w:szCs w:val="24"/>
+        </w:rPr>
+        <w:t>yxu319@uottawa.ca</w:t>
+      </w:r>
+    </w:p>
+    <w:p>
+      <w:pPr>
+        <w:rPr>
+          <w:rFonts w:hint="eastAsia"/>
+          <w:sz w:val="24"/>
+          <w:szCs w:val="24"/>
+        </w:rPr>
+      </w:pPr>
+      <w:r>
+        <w:rPr>
+          <w:rFonts w:hint="eastAsia"/>
+          <w:sz w:val="24"/>
+          <w:szCs w:val="24"/>
+        </w:rPr>
+        <w:t>PEIZHOU ZHANG, 300400642</w:t>
+      </w:r>
+      <w:r>
+        <w:rPr>
+          <w:rFonts w:hint="eastAsia"/>
+          <w:sz w:val="24"/>
+          <w:szCs w:val="24"/>
+        </w:rPr>
+        <w:t xml:space="preserve">, </w:t>
+      </w:r>
+      <w:r>
+        <w:rPr>
+          <w:rFonts w:hint="eastAsia"/>
+          <w:sz w:val="24"/>
+          <w:szCs w:val="24"/>
+        </w:rPr>
+        <w:t>pzhan047@uottawa.ca</w:t>
+      </w:r>
+    </w:p>
+    <w:p>
+      <w:pPr>
         <w:pStyle w:val="1"/>
         <w:rPr>
           <w:rFonts w:hint="eastAsia"/>
@@ -41,7 +137,7 @@
     <w:p>
       <w:pPr>
         <w:rPr>
-          <w:rFonts w:asciiTheme="majorHAnsi" w:eastAsiaTheme="majorEastAsia" w:hAnsiTheme="majorHAnsi" w:cstheme="majorBidi"/>
+          <w:rFonts w:asciiTheme="majorHAnsi" w:eastAsiaTheme="majorEastAsia" w:hAnsiTheme="majorHAnsi" w:cstheme="majorBidi" w:hint="eastAsia"/>
           <w:sz w:val="24"/>
           <w:szCs w:val="24"/>
         </w:rPr>
@@ -1099,7 +1195,7 @@
     <w:p>
       <w:pPr>
         <w:rPr>
-          <w:rFonts w:asciiTheme="majorHAnsi" w:eastAsiaTheme="majorEastAsia" w:hAnsiTheme="majorHAnsi" w:cstheme="majorBidi"/>
+          <w:rFonts w:asciiTheme="majorHAnsi" w:eastAsiaTheme="majorEastAsia" w:hAnsiTheme="majorHAnsi" w:cstheme="majorBidi" w:hint="eastAsia"/>
           <w:sz w:val="24"/>
           <w:szCs w:val="24"/>
         </w:rPr>
@@ -2283,7 +2379,7 @@
     <w:p>
       <w:pPr>
         <w:rPr>
-          <w:rFonts w:asciiTheme="majorHAnsi" w:eastAsiaTheme="majorEastAsia" w:hAnsiTheme="majorHAnsi" w:cstheme="majorBidi"/>
+          <w:rFonts w:asciiTheme="majorHAnsi" w:eastAsiaTheme="majorEastAsia" w:hAnsiTheme="majorHAnsi" w:cstheme="majorBidi" w:hint="eastAsia"/>
           <w:sz w:val="24"/>
           <w:szCs w:val="24"/>
         </w:rPr>
@@ -2998,7 +3094,7 @@
           <w:bottom w:val="single" w:sz="6" w:space="1" w:color="auto"/>
         </w:pBdr>
         <w:rPr>
-          <w:rFonts w:asciiTheme="majorHAnsi" w:eastAsiaTheme="majorEastAsia" w:hAnsiTheme="majorHAnsi" w:cstheme="majorBidi"/>
+          <w:rFonts w:asciiTheme="majorHAnsi" w:eastAsiaTheme="majorEastAsia" w:hAnsiTheme="majorHAnsi" w:cstheme="majorBidi" w:hint="eastAsia"/>
           <w:sz w:val="24"/>
           <w:szCs w:val="24"/>
         </w:rPr>
@@ -3699,7 +3795,7 @@
           <w:bottom w:val="single" w:sz="6" w:space="1" w:color="auto"/>
         </w:pBdr>
         <w:rPr>
-          <w:rFonts w:asciiTheme="majorHAnsi" w:eastAsiaTheme="majorEastAsia" w:hAnsiTheme="majorHAnsi" w:cstheme="majorBidi"/>
+          <w:rFonts w:asciiTheme="majorHAnsi" w:eastAsiaTheme="majorEastAsia" w:hAnsiTheme="majorHAnsi" w:cstheme="majorBidi" w:hint="eastAsia"/>
           <w:sz w:val="24"/>
           <w:szCs w:val="24"/>
         </w:rPr>
@@ -5189,23 +5285,6 @@
           </m:d>
         </m:oMath>
       </m:oMathPara>
-    </w:p>
-    <w:p>
-      <w:pPr>
-        <w:rPr>
-          <w:rFonts w:hint="eastAsia"/>
-          <w:sz w:val="24"/>
-          <w:szCs w:val="24"/>
-        </w:rPr>
-      </w:pPr>
-      <w:r>
-        <w:rPr>
-          <w:rFonts w:hint="eastAsia"/>
-          <w:sz w:val="24"/>
-          <w:szCs w:val="24"/>
-        </w:rPr>
-        <w:br w:type="page"/>
-      </w:r>
     </w:p>
     <w:p>
       <w:pPr>
@@ -5812,6 +5891,7 @@
     <w:p>
       <w:pPr>
         <w:rPr>
+          <w:rFonts w:hint="eastAsia"/>
           <w:sz w:val="24"/>
           <w:szCs w:val="24"/>
           <w:lang w:val="en-US"/>
@@ -7960,6 +8040,7 @@
     <w:p>
       <w:pPr>
         <w:rPr>
+          <w:rFonts w:hint="eastAsia"/>
           <w:sz w:val="24"/>
           <w:szCs w:val="24"/>
           <w:lang w:val="en-US"/>
@@ -9897,32 +9978,13 @@
           <w:szCs w:val="24"/>
           <w:lang w:val="en-US"/>
         </w:rPr>
-        <w:t xml:space="preserve">If p is Not True: then formula is True when q is </w:t>
-      </w:r>
-      <w:proofErr w:type="gramStart"/>
-      <w:r>
-        <w:rPr>
-          <w:rFonts w:hint="eastAsia"/>
-          <w:sz w:val="24"/>
-          <w:szCs w:val="24"/>
-          <w:lang w:val="en-US"/>
-        </w:rPr>
-        <w:t>True</w:t>
-      </w:r>
-      <w:proofErr w:type="gramEnd"/>
-      <w:r>
-        <w:rPr>
-          <w:rFonts w:hint="eastAsia"/>
-          <w:sz w:val="24"/>
-          <w:szCs w:val="24"/>
-          <w:lang w:val="en-US"/>
-        </w:rPr>
-        <w:t xml:space="preserve"> and r is True</w:t>
+        <w:t>If p is Not True: then formula is True when q is True and r is True</w:t>
       </w:r>
     </w:p>
     <w:p>
       <w:pPr>
         <w:rPr>
+          <w:rFonts w:hint="eastAsia"/>
           <w:b/>
           <w:bCs/>
           <w:i/>
@@ -10608,6 +10670,7 @@
     <w:p>
       <w:pPr>
         <w:rPr>
+          <w:rFonts w:hint="eastAsia"/>
           <w:b/>
           <w:bCs/>
           <w:i/>
@@ -10787,18 +10850,7 @@
               <w:sz w:val="24"/>
               <w:szCs w:val="24"/>
             </w:rPr>
-            <m:t>)</m:t>
-          </m:r>
-          <m:r>
-            <m:rPr>
-              <m:sty m:val="p"/>
-            </m:rPr>
-            <w:rPr>
-              <w:rFonts w:ascii="Cambria Math" w:hAnsi="Cambria Math" w:hint="eastAsia"/>
-              <w:sz w:val="24"/>
-              <w:szCs w:val="24"/>
-            </w:rPr>
-            <m:t>)</m:t>
+            <m:t>))</m:t>
           </m:r>
         </m:oMath>
       </m:oMathPara>
@@ -11479,6 +11531,7 @@
       <w:pPr>
         <w:jc w:val="left"/>
         <w:rPr>
+          <w:rFonts w:hint="eastAsia"/>
           <w:color w:val="000000" w:themeColor="text1"/>
           <w:sz w:val="24"/>
           <w:szCs w:val="24"/>
@@ -11953,6 +12006,7 @@
     <w:p>
       <w:pPr>
         <w:rPr>
+          <w:rFonts w:hint="eastAsia"/>
           <w:sz w:val="24"/>
           <w:szCs w:val="24"/>
           <w:lang w:val="en-US"/>
@@ -12116,6 +12170,7 @@
     <w:p>
       <w:pPr>
         <w:rPr>
+          <w:rFonts w:hint="eastAsia"/>
           <w:sz w:val="24"/>
           <w:szCs w:val="24"/>
           <w:lang w:val="en-US"/>
@@ -12279,6 +12334,7 @@
     <w:p>
       <w:pPr>
         <w:rPr>
+          <w:rFonts w:hint="eastAsia"/>
           <w:sz w:val="24"/>
           <w:szCs w:val="24"/>
           <w:lang w:val="en-US"/>
@@ -12443,6 +12499,7 @@
     <w:p>
       <w:pPr>
         <w:rPr>
+          <w:rFonts w:hint="eastAsia"/>
           <w:sz w:val="24"/>
           <w:szCs w:val="24"/>
           <w:lang w:val="en-US"/>
@@ -12732,27 +12789,7 @@
           <w:szCs w:val="24"/>
           <w:lang w:val="en-US"/>
         </w:rPr>
-        <w:t xml:space="preserve">, </w:t>
-      </w:r>
-      <w:proofErr w:type="gramStart"/>
-      <w:r>
-        <w:rPr>
-          <w:rFonts w:hint="eastAsia"/>
-          <w:sz w:val="24"/>
-          <w:szCs w:val="24"/>
-          <w:lang w:val="en-US"/>
-        </w:rPr>
-        <w:t>so</w:t>
-      </w:r>
-      <w:proofErr w:type="gramEnd"/>
-      <w:r>
-        <w:rPr>
-          <w:rFonts w:hint="eastAsia"/>
-          <w:sz w:val="24"/>
-          <w:szCs w:val="24"/>
-          <w:lang w:val="en-US"/>
-        </w:rPr>
-        <w:t xml:space="preserve"> equivalence forces </w:t>
+        <w:t xml:space="preserve">, so equivalence forces </w:t>
       </w:r>
       <m:oMath>
         <m:r>
@@ -14080,6 +14117,7 @@
   <w:style w:type="character" w:default="1" w:styleId="a0">
     <w:name w:val="Default Paragraph Font"/>
     <w:uiPriority w:val="1"/>
+    <w:semiHidden/>
     <w:unhideWhenUsed/>
   </w:style>
   <w:style w:type="table" w:default="1" w:styleId="a1">
@@ -14420,6 +14458,32 @@
       <w:color w:val="666666"/>
     </w:rPr>
   </w:style>
+  <w:style w:type="paragraph" w:styleId="af">
+    <w:name w:val="No Spacing"/>
+    <w:link w:val="af0"/>
+    <w:uiPriority w:val="1"/>
+    <w:qFormat/>
+    <w:rsid w:val="004A56C7"/>
+    <w:pPr>
+      <w:widowControl/>
+      <w:jc w:val="left"/>
+    </w:pPr>
+    <w:rPr>
+      <w:kern w:val="0"/>
+      <w:sz w:val="22"/>
+    </w:rPr>
+  </w:style>
+  <w:style w:type="character" w:customStyle="1" w:styleId="af0">
+    <w:name w:val="无间隔 字符"/>
+    <w:basedOn w:val="a0"/>
+    <w:link w:val="af"/>
+    <w:uiPriority w:val="1"/>
+    <w:rsid w:val="004A56C7"/>
+    <w:rPr>
+      <w:kern w:val="0"/>
+      <w:sz w:val="22"/>
+    </w:rPr>
+  </w:style>
 </w:styles>
 </file>
 

--- a/A3/A3.docx
+++ b/A3/A3.docx
@@ -1,10 +1,11 @@
 
 <file path=word/document.xml><?xml version="1.0" encoding="utf-8"?>
-<w:document xmlns:wpc="http://schemas.microsoft.com/office/word/2010/wordprocessingCanvas" xmlns:cx="http://schemas.microsoft.com/office/drawing/2014/chartex" xmlns:cx1="http://schemas.microsoft.com/office/drawing/2015/9/8/chartex" xmlns:cx2="http://schemas.microsoft.com/office/drawing/2015/10/21/chartex" xmlns:cx3="http://schemas.microsoft.com/office/drawing/2016/5/9/chartex" xmlns:cx4="http://schemas.microsoft.com/office/drawing/2016/5/10/chartex" xmlns:cx5="http://schemas.microsoft.com/office/drawing/2016/5/11/chartex" xmlns:cx6="http://schemas.microsoft.com/office/drawing/2016/5/12/chartex" xmlns:cx7="http://schemas.microsoft.com/office/drawing/2016/5/13/chartex" xmlns:cx8="http://schemas.microsoft.com/office/drawing/2016/5/14/chartex" xmlns:mc="http://schemas.openxmlformats.org/markup-compatibility/2006" xmlns:aink="http://schemas.microsoft.com/office/drawing/2016/ink" xmlns:am3d="http://schemas.microsoft.com/office/drawing/2017/model3d" xmlns:o="urn:schemas-microsoft-com:office:office" xmlns:oel="http://schemas.microsoft.com/office/2019/extlst" xmlns:r="http://schemas.openxmlformats.org/officeDocument/2006/relationships" xmlns:m="http://schemas.openxmlformats.org/officeDocument/2006/math" xmlns:v="urn:schemas-microsoft-com:vml" xmlns:wp14="http://schemas.microsoft.com/office/word/2010/wordprocessingDrawing" xmlns:wp="http://schemas.openxmlformats.org/drawingml/2006/wordprocessingDrawing" xmlns:w10="urn:schemas-microsoft-com:office:word" xmlns:w="http://schemas.openxmlformats.org/wordprocessingml/2006/main" xmlns:w14="http://schemas.microsoft.com/office/word/2010/wordml" xmlns:w15="http://schemas.microsoft.com/office/word/2012/wordml" xmlns:w16cex="http://schemas.microsoft.com/office/word/2018/wordml/cex" xmlns:w16cid="http://schemas.microsoft.com/office/word/2016/wordml/cid" xmlns:w16="http://schemas.microsoft.com/office/word/2018/wordml" xmlns:w16du="http://schemas.microsoft.com/office/word/2023/wordml/word16du" xmlns:w16sdtdh="http://schemas.microsoft.com/office/word/2020/wordml/sdtdatahash" xmlns:w16sdtfl="http://schemas.microsoft.com/office/word/2024/wordml/sdtformatlock" xmlns:w16se="http://schemas.microsoft.com/office/word/2015/wordml/symex" xmlns:wpg="http://schemas.microsoft.com/office/word/2010/wordprocessingGroup" xmlns:wpi="http://schemas.microsoft.com/office/word/2010/wordprocessingInk" xmlns:wne="http://schemas.microsoft.com/office/word/2006/wordml" xmlns:wps="http://schemas.microsoft.com/office/word/2010/wordprocessingShape" mc:Ignorable="w14 w15 w16se w16cid w16 w16cex w16sdtdh w16sdtfl w16du wp14">
+<w:document xmlns:wpc="http://schemas.microsoft.com/office/word/2010/wordprocessingCanvas" xmlns:cx="http://schemas.microsoft.com/office/drawing/2014/chartex" xmlns:cx1="http://schemas.microsoft.com/office/drawing/2015/9/8/chartex" xmlns:cx2="http://schemas.microsoft.com/office/drawing/2015/10/21/chartex" xmlns:cx3="http://schemas.microsoft.com/office/drawing/2016/5/9/chartex" xmlns:cx4="http://schemas.microsoft.com/office/drawing/2016/5/10/chartex" xmlns:cx5="http://schemas.microsoft.com/office/drawing/2016/5/11/chartex" xmlns:cx6="http://schemas.microsoft.com/office/drawing/2016/5/12/chartex" xmlns:cx7="http://schemas.microsoft.com/office/drawing/2016/5/13/chartex" xmlns:cx8="http://schemas.microsoft.com/office/drawing/2016/5/14/chartex" xmlns:mc="http://schemas.openxmlformats.org/markup-compatibility/2006" xmlns:aink="http://schemas.microsoft.com/office/drawing/2016/ink" xmlns:am3d="http://schemas.microsoft.com/office/drawing/2017/model3d" xmlns:o="urn:schemas-microsoft-com:office:office" xmlns:oel="http://schemas.microsoft.com/office/2019/extlst" xmlns:r="http://schemas.openxmlformats.org/officeDocument/2006/relationships" xmlns:m="http://schemas.openxmlformats.org/officeDocument/2006/math" xmlns:v="urn:schemas-microsoft-com:vml" xmlns:wp14="http://schemas.microsoft.com/office/word/2010/wordprocessingDrawing" xmlns:wp="http://schemas.openxmlformats.org/drawingml/2006/wordprocessingDrawing" xmlns:w10="urn:schemas-microsoft-com:office:word" xmlns:w="http://schemas.openxmlformats.org/wordprocessingml/2006/main" xmlns:w14="http://schemas.microsoft.com/office/word/2010/wordml" xmlns:w15="http://schemas.microsoft.com/office/word/2012/wordml" xmlns:w16cex="http://schemas.microsoft.com/office/word/2018/wordml/cex" xmlns:w16cid="http://schemas.microsoft.com/office/word/2016/wordml/cid" xmlns:w16="http://schemas.microsoft.com/office/word/2018/wordml" xmlns:w16du="http://schemas.microsoft.com/office/word/2023/wordml/word16du" xmlns:w16sdtdh="http://schemas.microsoft.com/office/word/2020/wordml/sdtdatahash" xmlns:w16se="http://schemas.microsoft.com/office/word/2015/wordml/symex" xmlns:wpg="http://schemas.microsoft.com/office/word/2010/wordprocessingGroup" xmlns:wpi="http://schemas.microsoft.com/office/word/2010/wordprocessingInk" xmlns:wne="http://schemas.microsoft.com/office/word/2006/wordml" xmlns:wps="http://schemas.microsoft.com/office/word/2010/wordprocessingShape" mc:Ignorable="w14 w15 w16se w16cid w16 w16cex w16sdtdh w16du wp14">
   <w:body>
     <w:p>
       <w:pPr>
         <w:rPr>
+          <w:rFonts w:hint="eastAsia"/>
           <w:b/>
           <w:bCs/>
           <w:sz w:val="32"/>
@@ -19,17 +20,7 @@
           <w:sz w:val="32"/>
           <w:szCs w:val="32"/>
         </w:rPr>
-        <w:t xml:space="preserve">CSI 5137B Assignment </w:t>
-      </w:r>
-      <w:r>
-        <w:rPr>
-          <w:rFonts w:hint="eastAsia"/>
-          <w:b/>
-          <w:bCs/>
-          <w:sz w:val="32"/>
-          <w:szCs w:val="32"/>
-        </w:rPr>
-        <w:t>3</w:t>
+        <w:t>CSI 5137B Assignment 3</w:t>
       </w:r>
     </w:p>
     <w:p>
@@ -11883,6 +11874,122 @@
           <w:sz w:val="24"/>
           <w:szCs w:val="24"/>
         </w:rPr>
+        <mc:AlternateContent>
+          <mc:Choice Requires="wps">
+            <w:drawing>
+              <wp:anchor distT="0" distB="0" distL="114300" distR="114300" simplePos="0" relativeHeight="251659264" behindDoc="0" locked="0" layoutInCell="1" allowOverlap="1" wp14:anchorId="4B23E7FD" wp14:editId="71C20027">
+                <wp:simplePos x="0" y="0"/>
+                <wp:positionH relativeFrom="column">
+                  <wp:posOffset>213360</wp:posOffset>
+                </wp:positionH>
+                <wp:positionV relativeFrom="paragraph">
+                  <wp:posOffset>711200</wp:posOffset>
+                </wp:positionV>
+                <wp:extent cx="716280" cy="640080"/>
+                <wp:effectExtent l="0" t="0" r="0" b="0"/>
+                <wp:wrapNone/>
+                <wp:docPr id="33561502" name="椭圆 1"/>
+                <wp:cNvGraphicFramePr/>
+                <a:graphic xmlns:a="http://schemas.openxmlformats.org/drawingml/2006/main">
+                  <a:graphicData uri="http://schemas.microsoft.com/office/word/2010/wordprocessingShape">
+                    <wps:wsp>
+                      <wps:cNvSpPr/>
+                      <wps:spPr>
+                        <a:xfrm>
+                          <a:off x="0" y="0"/>
+                          <a:ext cx="716280" cy="640080"/>
+                        </a:xfrm>
+                        <a:prstGeom prst="ellipse">
+                          <a:avLst/>
+                        </a:prstGeom>
+                        <a:noFill/>
+                        <a:ln>
+                          <a:noFill/>
+                        </a:ln>
+                      </wps:spPr>
+                      <wps:style>
+                        <a:lnRef idx="2">
+                          <a:schemeClr val="accent1">
+                            <a:shade val="15000"/>
+                          </a:schemeClr>
+                        </a:lnRef>
+                        <a:fillRef idx="1">
+                          <a:schemeClr val="accent1"/>
+                        </a:fillRef>
+                        <a:effectRef idx="0">
+                          <a:schemeClr val="accent1"/>
+                        </a:effectRef>
+                        <a:fontRef idx="minor">
+                          <a:schemeClr val="lt1"/>
+                        </a:fontRef>
+                      </wps:style>
+                      <wps:txbx>
+                        <w:txbxContent>
+                          <w:p>
+                            <w:pPr>
+                              <w:jc w:val="center"/>
+                              <w:rPr>
+                                <w:rFonts w:hint="eastAsia"/>
+                                <w:color w:val="0D0D0D" w:themeColor="text1" w:themeTint="F2"/>
+                              </w:rPr>
+                            </w:pPr>
+                            <w:r>
+                              <w:rPr>
+                                <w:rFonts w:hint="eastAsia"/>
+                                <w:color w:val="0D0D0D" w:themeColor="text1" w:themeTint="F2"/>
+                              </w:rPr>
+                              <w:t>q</w:t>
+                            </w:r>
+                          </w:p>
+                        </w:txbxContent>
+                      </wps:txbx>
+                      <wps:bodyPr rot="0" spcFirstLastPara="0" vertOverflow="overflow" horzOverflow="overflow" vert="horz" wrap="square" lIns="91440" tIns="45720" rIns="91440" bIns="45720" numCol="1" spcCol="0" rtlCol="0" fromWordArt="0" anchor="ctr" anchorCtr="0" forceAA="0" compatLnSpc="1">
+                        <a:prstTxWarp prst="textNoShape">
+                          <a:avLst/>
+                        </a:prstTxWarp>
+                        <a:noAutofit/>
+                      </wps:bodyPr>
+                    </wps:wsp>
+                  </a:graphicData>
+                </a:graphic>
+              </wp:anchor>
+            </w:drawing>
+          </mc:Choice>
+          <mc:Fallback>
+            <w:pict>
+              <v:oval w14:anchorId="4B23E7FD" id="椭圆 1" o:spid="_x0000_s1026" style="position:absolute;left:0;text-align:left;margin-left:16.8pt;margin-top:56pt;width:56.4pt;height:50.4pt;z-index:251659264;visibility:visible;mso-wrap-style:square;mso-wrap-distance-left:9pt;mso-wrap-distance-top:0;mso-wrap-distance-right:9pt;mso-wrap-distance-bottom:0;mso-position-horizontal:absolute;mso-position-horizontal-relative:text;mso-position-vertical:absolute;mso-position-vertical-relative:text;v-text-anchor:middle" o:gfxdata="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" filled="f" stroked="f" strokeweight="1pt">
+                <v:stroke joinstyle="miter"/>
+                <v:textbox>
+                  <w:txbxContent>
+                    <w:p>
+                      <w:pPr>
+                        <w:jc w:val="center"/>
+                        <w:rPr>
+                          <w:rFonts w:hint="eastAsia"/>
+                          <w:color w:val="0D0D0D" w:themeColor="text1" w:themeTint="F2"/>
+                        </w:rPr>
+                      </w:pPr>
+                      <w:r>
+                        <w:rPr>
+                          <w:rFonts w:hint="eastAsia"/>
+                          <w:color w:val="0D0D0D" w:themeColor="text1" w:themeTint="F2"/>
+                        </w:rPr>
+                        <w:t>q</w:t>
+                      </w:r>
+                    </w:p>
+                  </w:txbxContent>
+                </v:textbox>
+              </v:oval>
+            </w:pict>
+          </mc:Fallback>
+        </mc:AlternateContent>
+      </w:r>
+      <w:r>
+        <w:rPr>
+          <w:noProof/>
+          <w:sz w:val="24"/>
+          <w:szCs w:val="24"/>
+        </w:rPr>
         <w:drawing>
           <wp:inline distT="0" distB="0" distL="0" distR="0" wp14:anchorId="68BF03EF" wp14:editId="02F48D8C">
             <wp:extent cx="6645910" cy="2864485"/>
@@ -12929,7 +13036,7 @@
 </file>
 
 <file path=word/numbering.xml><?xml version="1.0" encoding="utf-8"?>
-<w:numbering xmlns:wpc="http://schemas.microsoft.com/office/word/2010/wordprocessingCanvas" xmlns:cx="http://schemas.microsoft.com/office/drawing/2014/chartex" xmlns:cx1="http://schemas.microsoft.com/office/drawing/2015/9/8/chartex" xmlns:cx2="http://schemas.microsoft.com/office/drawing/2015/10/21/chartex" xmlns:cx3="http://schemas.microsoft.com/office/drawing/2016/5/9/chartex" xmlns:cx4="http://schemas.microsoft.com/office/drawing/2016/5/10/chartex" xmlns:cx5="http://schemas.microsoft.com/office/drawing/2016/5/11/chartex" xmlns:cx6="http://schemas.microsoft.com/office/drawing/2016/5/12/chartex" xmlns:cx7="http://schemas.microsoft.com/office/drawing/2016/5/13/chartex" xmlns:cx8="http://schemas.microsoft.com/office/drawing/2016/5/14/chartex" xmlns:mc="http://schemas.openxmlformats.org/markup-compatibility/2006" xmlns:aink="http://schemas.microsoft.com/office/drawing/2016/ink" xmlns:am3d="http://schemas.microsoft.com/office/drawing/2017/model3d" xmlns:o="urn:schemas-microsoft-com:office:office" xmlns:oel="http://schemas.microsoft.com/office/2019/extlst" xmlns:r="http://schemas.openxmlformats.org/officeDocument/2006/relationships" xmlns:m="http://schemas.openxmlformats.org/officeDocument/2006/math" xmlns:v="urn:schemas-microsoft-com:vml" xmlns:wp14="http://schemas.microsoft.com/office/word/2010/wordprocessingDrawing" xmlns:wp="http://schemas.openxmlformats.org/drawingml/2006/wordprocessingDrawing" xmlns:w10="urn:schemas-microsoft-com:office:word" xmlns:w="http://schemas.openxmlformats.org/wordprocessingml/2006/main" xmlns:w14="http://schemas.microsoft.com/office/word/2010/wordml" xmlns:w15="http://schemas.microsoft.com/office/word/2012/wordml" xmlns:w16cex="http://schemas.microsoft.com/office/word/2018/wordml/cex" xmlns:w16cid="http://schemas.microsoft.com/office/word/2016/wordml/cid" xmlns:w16="http://schemas.microsoft.com/office/word/2018/wordml" xmlns:w16du="http://schemas.microsoft.com/office/word/2023/wordml/word16du" xmlns:w16sdtdh="http://schemas.microsoft.com/office/word/2020/wordml/sdtdatahash" xmlns:w16sdtfl="http://schemas.microsoft.com/office/word/2024/wordml/sdtformatlock" xmlns:w16se="http://schemas.microsoft.com/office/word/2015/wordml/symex" xmlns:wpg="http://schemas.microsoft.com/office/word/2010/wordprocessingGroup" xmlns:wpi="http://schemas.microsoft.com/office/word/2010/wordprocessingInk" xmlns:wne="http://schemas.microsoft.com/office/word/2006/wordml" xmlns:wps="http://schemas.microsoft.com/office/word/2010/wordprocessingShape" mc:Ignorable="w14 w15 w16se w16cid w16 w16cex w16sdtdh w16sdtfl w16du wp14">
+<w:numbering xmlns:wpc="http://schemas.microsoft.com/office/word/2010/wordprocessingCanvas" xmlns:cx="http://schemas.microsoft.com/office/drawing/2014/chartex" xmlns:cx1="http://schemas.microsoft.com/office/drawing/2015/9/8/chartex" xmlns:cx2="http://schemas.microsoft.com/office/drawing/2015/10/21/chartex" xmlns:cx3="http://schemas.microsoft.com/office/drawing/2016/5/9/chartex" xmlns:cx4="http://schemas.microsoft.com/office/drawing/2016/5/10/chartex" xmlns:cx5="http://schemas.microsoft.com/office/drawing/2016/5/11/chartex" xmlns:cx6="http://schemas.microsoft.com/office/drawing/2016/5/12/chartex" xmlns:cx7="http://schemas.microsoft.com/office/drawing/2016/5/13/chartex" xmlns:cx8="http://schemas.microsoft.com/office/drawing/2016/5/14/chartex" xmlns:mc="http://schemas.openxmlformats.org/markup-compatibility/2006" xmlns:aink="http://schemas.microsoft.com/office/drawing/2016/ink" xmlns:am3d="http://schemas.microsoft.com/office/drawing/2017/model3d" xmlns:o="urn:schemas-microsoft-com:office:office" xmlns:oel="http://schemas.microsoft.com/office/2019/extlst" xmlns:r="http://schemas.openxmlformats.org/officeDocument/2006/relationships" xmlns:m="http://schemas.openxmlformats.org/officeDocument/2006/math" xmlns:v="urn:schemas-microsoft-com:vml" xmlns:wp14="http://schemas.microsoft.com/office/word/2010/wordprocessingDrawing" xmlns:wp="http://schemas.openxmlformats.org/drawingml/2006/wordprocessingDrawing" xmlns:w10="urn:schemas-microsoft-com:office:word" xmlns:w="http://schemas.openxmlformats.org/wordprocessingml/2006/main" xmlns:w14="http://schemas.microsoft.com/office/word/2010/wordml" xmlns:w15="http://schemas.microsoft.com/office/word/2012/wordml" xmlns:w16cex="http://schemas.microsoft.com/office/word/2018/wordml/cex" xmlns:w16cid="http://schemas.microsoft.com/office/word/2016/wordml/cid" xmlns:w16="http://schemas.microsoft.com/office/word/2018/wordml" xmlns:w16du="http://schemas.microsoft.com/office/word/2023/wordml/word16du" xmlns:w16sdtdh="http://schemas.microsoft.com/office/word/2020/wordml/sdtdatahash" xmlns:w16se="http://schemas.microsoft.com/office/word/2015/wordml/symex" xmlns:wpg="http://schemas.microsoft.com/office/word/2010/wordprocessingGroup" xmlns:wpi="http://schemas.microsoft.com/office/word/2010/wordprocessingInk" xmlns:wne="http://schemas.microsoft.com/office/word/2006/wordml" xmlns:wps="http://schemas.microsoft.com/office/word/2010/wordprocessingShape" mc:Ignorable="w14 w15 w16se w16cid w16 w16cex w16sdtdh w16du wp14">
   <w:abstractNum w:abstractNumId="0" w15:restartNumberingAfterBreak="0">
     <w:nsid w:val="01E44183"/>
     <w:multiLevelType w:val="hybridMultilevel"/>
@@ -13512,7 +13619,7 @@
 </file>
 
 <file path=word/styles.xml><?xml version="1.0" encoding="utf-8"?>
-<w:styles xmlns:mc="http://schemas.openxmlformats.org/markup-compatibility/2006" xmlns:r="http://schemas.openxmlformats.org/officeDocument/2006/relationships" xmlns:w="http://schemas.openxmlformats.org/wordprocessingml/2006/main" xmlns:w14="http://schemas.microsoft.com/office/word/2010/wordml" xmlns:w15="http://schemas.microsoft.com/office/word/2012/wordml" xmlns:w16cex="http://schemas.microsoft.com/office/word/2018/wordml/cex" xmlns:w16cid="http://schemas.microsoft.com/office/word/2016/wordml/cid" xmlns:w16="http://schemas.microsoft.com/office/word/2018/wordml" xmlns:w16du="http://schemas.microsoft.com/office/word/2023/wordml/word16du" xmlns:w16sdtdh="http://schemas.microsoft.com/office/word/2020/wordml/sdtdatahash" xmlns:w16sdtfl="http://schemas.microsoft.com/office/word/2024/wordml/sdtformatlock" xmlns:w16se="http://schemas.microsoft.com/office/word/2015/wordml/symex" mc:Ignorable="w14 w15 w16se w16cid w16 w16cex w16sdtdh w16sdtfl w16du">
+<w:styles xmlns:mc="http://schemas.openxmlformats.org/markup-compatibility/2006" xmlns:r="http://schemas.openxmlformats.org/officeDocument/2006/relationships" xmlns:w="http://schemas.openxmlformats.org/wordprocessingml/2006/main" xmlns:w14="http://schemas.microsoft.com/office/word/2010/wordml" xmlns:w15="http://schemas.microsoft.com/office/word/2012/wordml" xmlns:w16cex="http://schemas.microsoft.com/office/word/2018/wordml/cex" xmlns:w16cid="http://schemas.microsoft.com/office/word/2016/wordml/cid" xmlns:w16="http://schemas.microsoft.com/office/word/2018/wordml" xmlns:w16du="http://schemas.microsoft.com/office/word/2023/wordml/word16du" xmlns:w16sdtdh="http://schemas.microsoft.com/office/word/2020/wordml/sdtdatahash" xmlns:w16se="http://schemas.microsoft.com/office/word/2015/wordml/symex" mc:Ignorable="w14 w15 w16se w16cid w16 w16cex w16sdtdh w16du">
   <w:docDefaults>
     <w:rPrDefault>
       <w:rPr>
